--- a/Tugas/Tugas Botol Saus 01.docx
+++ b/Tugas/Tugas Botol Saus 01.docx
@@ -9,21 +9,12 @@
           <w:bCs/>
         </w:rPr>
       </w:pPr>
-      <w:proofErr w:type="gramStart"/>
-      <w:r>
-        <w:rPr>
-          <w:b/>
-          <w:bCs/>
-        </w:rPr>
-        <w:t>Nama :</w:t>
-      </w:r>
-      <w:proofErr w:type="gramEnd"/>
-      <w:r>
-        <w:rPr>
-          <w:b/>
-          <w:bCs/>
-        </w:rPr>
-        <w:t xml:space="preserve"> Kensa</w:t>
+      <w:r>
+        <w:rPr>
+          <w:b/>
+          <w:bCs/>
+        </w:rPr>
+        <w:t>Nama : Kensa</w:t>
       </w:r>
       <w:r>
         <w:rPr>
@@ -33,7 +24,6 @@
         <w:br/>
       </w:r>
       <w:proofErr w:type="spellStart"/>
-      <w:proofErr w:type="gramStart"/>
       <w:r>
         <w:rPr>
           <w:b/>
@@ -47,15 +37,7 @@
           <w:b/>
           <w:bCs/>
         </w:rPr>
-        <w:t xml:space="preserve"> :</w:t>
-      </w:r>
-      <w:proofErr w:type="gramEnd"/>
-      <w:r>
-        <w:rPr>
-          <w:b/>
-          <w:bCs/>
-        </w:rPr>
-        <w:t xml:space="preserve"> </w:t>
+        <w:t xml:space="preserve"> : </w:t>
       </w:r>
       <w:proofErr w:type="spellStart"/>
       <w:r>
@@ -153,15 +135,6 @@
         </w:rPr>
         <w:t xml:space="preserve"> </w:t>
       </w:r>
-      <w:proofErr w:type="spellStart"/>
-      <w:r>
-        <w:rPr>
-          <w:b/>
-          <w:bCs/>
-        </w:rPr>
-        <w:t>klasik</w:t>
-      </w:r>
-      <w:proofErr w:type="spellEnd"/>
       <w:r>
         <w:rPr>
           <w:b/>
@@ -177,31 +150,6 @@
         </w:rPr>
         <w:t>bakso</w:t>
       </w:r>
-      <w:proofErr w:type="spellEnd"/>
-      <w:r>
-        <w:rPr>
-          <w:b/>
-          <w:bCs/>
-        </w:rPr>
-        <w:t xml:space="preserve"> </w:t>
-      </w:r>
-      <w:proofErr w:type="spellStart"/>
-      <w:r>
-        <w:rPr>
-          <w:b/>
-          <w:bCs/>
-        </w:rPr>
-        <w:t>bisa</w:t>
-      </w:r>
-      <w:proofErr w:type="spellEnd"/>
-      <w:r>
-        <w:rPr>
-          <w:b/>
-          <w:bCs/>
-        </w:rPr>
-        <w:t xml:space="preserve"> </w:t>
-      </w:r>
-      <w:proofErr w:type="spellStart"/>
       <w:r>
         <w:rPr>
           <w:b/>
@@ -882,7 +830,7 @@
     <w:p>
       <w:r>
         <w:pict w14:anchorId="5B28F80C">
-          <v:rect id="_x0000_i1037" style="width:0;height:1.5pt" o:hralign="center" o:hrstd="t" o:hr="t" fillcolor="#a0a0a0" stroked="f"/>
+          <v:rect id="_x0000_i1025" style="width:0;height:1.5pt" o:hralign="center" o:hrstd="t" o:hr="t" fillcolor="#a0a0a0" stroked="f"/>
         </w:pict>
       </w:r>
     </w:p>
@@ -2064,7 +2012,7 @@
     <w:p>
       <w:r>
         <w:pict w14:anchorId="4DC0C1DF">
-          <v:rect id="_x0000_i1038" style="width:0;height:1.5pt" o:hralign="center" o:hrstd="t" o:hr="t" fillcolor="#a0a0a0" stroked="f"/>
+          <v:rect id="_x0000_i1026" style="width:0;height:1.5pt" o:hralign="center" o:hrstd="t" o:hr="t" fillcolor="#a0a0a0" stroked="f"/>
         </w:pict>
       </w:r>
     </w:p>
@@ -3257,6 +3205,7 @@
   <w:style w:type="character" w:default="1" w:styleId="DefaultParagraphFont">
     <w:name w:val="Default Paragraph Font"/>
     <w:uiPriority w:val="1"/>
+    <w:semiHidden/>
     <w:unhideWhenUsed/>
   </w:style>
   <w:style w:type="table" w:default="1" w:styleId="TableNormal">
